--- a/06-Lista de Necessidades.docx
+++ b/06-Lista de Necessidades.docx
@@ -10,7 +10,7 @@
         <w:ind w:right="-141.25984251968362"/>
         <w:rPr/>
       </w:pPr>
-      <w:bookmarkStart w:colFirst="0" w:colLast="0" w:name="_phugo1378v0a" w:id="0"/>
+      <w:bookmarkStart w:colFirst="0" w:colLast="0" w:name="_heading=h.gjdgxs" w:id="0"/>
       <w:bookmarkEnd w:id="0"/>
       <w:r>
         <w:rPr>
@@ -122,6 +122,11 @@
           <w:rtl w:val="0"/>
         </w:rPr>
         <w:t xml:space="preserve"> Gerenciar comissões dos funcionários.</w:t>
+      </w:r>
+      <w:r>
+        <w:rPr>
+          <w:rtl w:val="0"/>
+        </w:rPr>
       </w:r>
     </w:p>
     <w:p>
@@ -408,6 +413,126 @@
     <w:rPr>
       <w:sz w:val="52"/>
       <w:szCs w:val="52"/>
+    </w:rPr>
+  </w:style>
+  <w:style w:type="paragraph" w:styleId="Normal" w:default="1">
+    <w:name w:val="normal"/>
+  </w:style>
+  <w:style w:type="table" w:styleId="TableNormal" w:default="1">
+    <w:name w:val="Table Normal"/>
+  </w:style>
+  <w:style w:type="paragraph" w:styleId="Heading1">
+    <w:name w:val="heading 1"/>
+    <w:basedOn w:val="Normal"/>
+    <w:next w:val="Normal"/>
+    <w:pPr>
+      <w:keepNext w:val="1"/>
+      <w:keepLines w:val="1"/>
+      <w:spacing w:after="120" w:before="400" w:lineRule="auto"/>
+    </w:pPr>
+    <w:rPr>
+      <w:sz w:val="40"/>
+      <w:szCs w:val="40"/>
+    </w:rPr>
+  </w:style>
+  <w:style w:type="paragraph" w:styleId="Heading2">
+    <w:name w:val="heading 2"/>
+    <w:basedOn w:val="Normal"/>
+    <w:next w:val="Normal"/>
+    <w:pPr>
+      <w:keepNext w:val="1"/>
+      <w:keepLines w:val="1"/>
+      <w:spacing w:after="120" w:before="360" w:lineRule="auto"/>
+    </w:pPr>
+    <w:rPr>
+      <w:sz w:val="32"/>
+      <w:szCs w:val="32"/>
+    </w:rPr>
+  </w:style>
+  <w:style w:type="paragraph" w:styleId="Heading3">
+    <w:name w:val="heading 3"/>
+    <w:basedOn w:val="Normal"/>
+    <w:next w:val="Normal"/>
+    <w:pPr>
+      <w:keepNext w:val="1"/>
+      <w:keepLines w:val="1"/>
+      <w:spacing w:after="80" w:before="320" w:lineRule="auto"/>
+    </w:pPr>
+    <w:rPr>
+      <w:color w:val="434343"/>
+      <w:sz w:val="28"/>
+      <w:szCs w:val="28"/>
+    </w:rPr>
+  </w:style>
+  <w:style w:type="paragraph" w:styleId="Heading4">
+    <w:name w:val="heading 4"/>
+    <w:basedOn w:val="Normal"/>
+    <w:next w:val="Normal"/>
+    <w:pPr>
+      <w:keepNext w:val="1"/>
+      <w:keepLines w:val="1"/>
+      <w:spacing w:after="80" w:before="280" w:lineRule="auto"/>
+    </w:pPr>
+    <w:rPr>
+      <w:color w:val="666666"/>
+      <w:sz w:val="24"/>
+      <w:szCs w:val="24"/>
+    </w:rPr>
+  </w:style>
+  <w:style w:type="paragraph" w:styleId="Heading5">
+    <w:name w:val="heading 5"/>
+    <w:basedOn w:val="Normal"/>
+    <w:next w:val="Normal"/>
+    <w:pPr>
+      <w:keepNext w:val="1"/>
+      <w:keepLines w:val="1"/>
+      <w:spacing w:after="80" w:before="240" w:lineRule="auto"/>
+    </w:pPr>
+    <w:rPr>
+      <w:color w:val="666666"/>
+    </w:rPr>
+  </w:style>
+  <w:style w:type="paragraph" w:styleId="Heading6">
+    <w:name w:val="heading 6"/>
+    <w:basedOn w:val="Normal"/>
+    <w:next w:val="Normal"/>
+    <w:pPr>
+      <w:keepNext w:val="1"/>
+      <w:keepLines w:val="1"/>
+      <w:spacing w:after="80" w:before="240" w:lineRule="auto"/>
+    </w:pPr>
+    <w:rPr>
+      <w:i w:val="1"/>
+      <w:color w:val="666666"/>
+    </w:rPr>
+  </w:style>
+  <w:style w:type="paragraph" w:styleId="Title">
+    <w:name w:val="Title"/>
+    <w:basedOn w:val="Normal"/>
+    <w:next w:val="Normal"/>
+    <w:pPr>
+      <w:keepNext w:val="1"/>
+      <w:keepLines w:val="1"/>
+      <w:spacing w:after="60" w:lineRule="auto"/>
+    </w:pPr>
+    <w:rPr>
+      <w:sz w:val="52"/>
+      <w:szCs w:val="52"/>
+    </w:rPr>
+  </w:style>
+  <w:style w:type="paragraph" w:styleId="Subtitle">
+    <w:name w:val="Subtitle"/>
+    <w:basedOn w:val="Normal"/>
+    <w:next w:val="Normal"/>
+    <w:pPr>
+      <w:keepNext w:val="1"/>
+      <w:keepLines w:val="1"/>
+      <w:spacing w:after="320" w:lineRule="auto"/>
+    </w:pPr>
+    <w:rPr>
+      <w:color w:val="666666"/>
+      <w:sz w:val="30"/>
+      <w:szCs w:val="30"/>
     </w:rPr>
   </w:style>
   <w:style w:type="paragraph" w:styleId="Subtitle">
@@ -746,4 +871,19 @@
   </a:objectDefaults>
   <a:extraClrSchemeLst/>
 </a:theme>
+</file>
+
+<file path=customXML/item1.xml><?xml version="1.0" encoding="utf-8"?>
+<go:gDocsCustomXmlDataStorage xmlns:go="http://customooxmlschemas.google.com/" xmlns:r="http://schemas.openxmlformats.org/officeDocument/2006/relationships">
+  <go:docsCustomData xmlns:go="http://customooxmlschemas.google.com/" roundtripDataSignature="AMtx7mgPlFr8GQmMVLGeFQIhiW1u0gZdVQ==">AMUW2mVWm7HtF3Ur09HF3GdgZFYPMiKmV6qtvj6m3suBoCd/sKsbvT0kMFvy42J4zO0F0a+UwT0uqEteAoeQapzld42i7fVor92bKhs3i6zQaTkM+2sI5u4de+K11zLqxU3DmLhkhmi7</go:docsCustomData>
+</go:gDocsCustomXmlDataStorage>
+</file>
+
+<file path=customXML/itemProps1.xml><?xml version="1.0" encoding="utf-8"?>
+<ds:datastoreItem xmlns:ds="http://schemas.openxmlformats.org/officeDocument/2006/customXml" ds:itemID="{11111111-1234-1234-1234-123412341234}">
+  <ds:schemaRefs>
+    <ds:schemaRef ds:uri="http://schemas.openxmlformats.org/officeDocument/2006/relationships"/>
+    <ds:schemaRef ds:uri="http://customooxmlschemas.google.com/"/>
+  </ds:schemaRefs>
+</ds:datastoreItem>
 </file>
--- a/06-Lista de Necessidades.docx
+++ b/06-Lista de Necessidades.docx
@@ -6,11 +6,11 @@
     <w:p>
       <w:pPr>
         <w:pStyle w:val="Title"/>
-        <w:spacing w:line="276" w:lineRule="auto"/>
-        <w:ind w:right="-141.25984251968362"/>
+        <w:spacing w:line="240" w:lineRule="auto"/>
+        <w:ind w:left="0" w:right="-141.25984251968362" w:firstLine="0"/>
         <w:rPr/>
       </w:pPr>
-      <w:bookmarkStart w:colFirst="0" w:colLast="0" w:name="_heading=h.gjdgxs" w:id="0"/>
+      <w:bookmarkStart w:colFirst="0" w:colLast="0" w:name="_heading=h.po6hh3leel3h" w:id="0"/>
       <w:bookmarkEnd w:id="0"/>
       <w:r>
         <w:rPr>
@@ -21,7 +21,383 @@
     </w:p>
     <w:p>
       <w:pPr>
-        <w:spacing w:line="276" w:lineRule="auto"/>
+        <w:spacing w:line="240" w:lineRule="auto"/>
+        <w:rPr/>
+      </w:pPr>
+      <w:r>
+        <w:rPr>
+          <w:rtl w:val="0"/>
+        </w:rPr>
+      </w:r>
+    </w:p>
+    <w:tbl>
+      <w:tblPr>
+        <w:tblStyle w:val="Table1"/>
+        <w:tblW w:w="9420.0" w:type="dxa"/>
+        <w:jc w:val="left"/>
+        <w:tblInd w:w="130.0" w:type="dxa"/>
+        <w:tblBorders>
+          <w:top w:color="ff9900" w:space="0" w:sz="8" w:val="single"/>
+          <w:left w:color="ff9900" w:space="0" w:sz="8" w:val="single"/>
+          <w:bottom w:color="ff9900" w:space="0" w:sz="8" w:val="single"/>
+          <w:right w:color="ff9900" w:space="0" w:sz="8" w:val="single"/>
+          <w:insideH w:color="ff9900" w:space="0" w:sz="8" w:val="single"/>
+          <w:insideV w:color="ff9900" w:space="0" w:sz="8" w:val="single"/>
+        </w:tblBorders>
+        <w:tblLayout w:type="fixed"/>
+        <w:tblLook w:val="0600"/>
+      </w:tblPr>
+      <w:tblGrid>
+        <w:gridCol w:w="1950"/>
+        <w:gridCol w:w="7470"/>
+        <w:tblGridChange w:id="0">
+          <w:tblGrid>
+            <w:gridCol w:w="1950"/>
+            <w:gridCol w:w="7470"/>
+          </w:tblGrid>
+        </w:tblGridChange>
+      </w:tblGrid>
+      <w:tr>
+        <w:tc>
+          <w:tcPr>
+            <w:tcBorders>
+              <w:top w:color="ff9900" w:space="0" w:sz="8" w:val="single"/>
+              <w:left w:color="ff9900" w:space="0" w:sz="8" w:val="single"/>
+              <w:bottom w:color="ff9900" w:space="0" w:sz="8" w:val="single"/>
+              <w:right w:color="ff9900" w:space="0" w:sz="8" w:val="single"/>
+            </w:tcBorders>
+            <w:shd w:fill="f9cb9c" w:val="clear"/>
+            <w:tcMar>
+              <w:top w:w="100.0" w:type="dxa"/>
+              <w:left w:w="100.0" w:type="dxa"/>
+              <w:bottom w:w="100.0" w:type="dxa"/>
+              <w:right w:w="100.0" w:type="dxa"/>
+            </w:tcMar>
+            <w:vAlign w:val="top"/>
+          </w:tcPr>
+          <w:p>
+            <w:pPr>
+              <w:spacing w:line="240" w:lineRule="auto"/>
+              <w:rPr>
+                <w:b w:val="1"/>
+                <w:sz w:val="24"/>
+                <w:szCs w:val="24"/>
+              </w:rPr>
+            </w:pPr>
+            <w:r>
+              <w:rPr>
+                <w:b w:val="1"/>
+                <w:sz w:val="24"/>
+                <w:szCs w:val="24"/>
+                <w:rtl w:val="0"/>
+              </w:rPr>
+              <w:t xml:space="preserve">Necessidades</w:t>
+            </w:r>
+          </w:p>
+        </w:tc>
+        <w:tc>
+          <w:tcPr>
+            <w:tcBorders>
+              <w:top w:color="ff9900" w:space="0" w:sz="8" w:val="single"/>
+              <w:left w:color="ff9900" w:space="0" w:sz="8" w:val="single"/>
+              <w:bottom w:color="ff9900" w:space="0" w:sz="8" w:val="single"/>
+              <w:right w:color="ff9900" w:space="0" w:sz="8" w:val="single"/>
+            </w:tcBorders>
+            <w:shd w:fill="f9cb9c" w:val="clear"/>
+            <w:tcMar>
+              <w:top w:w="100.0" w:type="dxa"/>
+              <w:left w:w="100.0" w:type="dxa"/>
+              <w:bottom w:w="100.0" w:type="dxa"/>
+              <w:right w:w="100.0" w:type="dxa"/>
+            </w:tcMar>
+            <w:vAlign w:val="top"/>
+          </w:tcPr>
+          <w:p>
+            <w:pPr>
+              <w:spacing w:line="240" w:lineRule="auto"/>
+              <w:rPr>
+                <w:b w:val="1"/>
+                <w:sz w:val="24"/>
+                <w:szCs w:val="24"/>
+              </w:rPr>
+            </w:pPr>
+            <w:r>
+              <w:rPr>
+                <w:b w:val="1"/>
+                <w:sz w:val="24"/>
+                <w:szCs w:val="24"/>
+                <w:rtl w:val="0"/>
+              </w:rPr>
+              <w:t xml:space="preserve">Descrição</w:t>
+            </w:r>
+          </w:p>
+        </w:tc>
+      </w:tr>
+      <w:tr>
+        <w:tc>
+          <w:tcPr>
+            <w:shd w:fill="auto" w:val="clear"/>
+            <w:tcMar>
+              <w:top w:w="100.0" w:type="dxa"/>
+              <w:left w:w="100.0" w:type="dxa"/>
+              <w:bottom w:w="100.0" w:type="dxa"/>
+              <w:right w:w="100.0" w:type="dxa"/>
+            </w:tcMar>
+            <w:vAlign w:val="top"/>
+          </w:tcPr>
+          <w:p>
+            <w:pPr>
+              <w:spacing w:line="240" w:lineRule="auto"/>
+              <w:jc w:val="center"/>
+              <w:rPr>
+                <w:b w:val="1"/>
+                <w:sz w:val="24"/>
+                <w:szCs w:val="24"/>
+              </w:rPr>
+            </w:pPr>
+            <w:r>
+              <w:rPr>
+                <w:b w:val="1"/>
+                <w:sz w:val="24"/>
+                <w:szCs w:val="24"/>
+                <w:rtl w:val="0"/>
+              </w:rPr>
+              <w:t xml:space="preserve">N01</w:t>
+            </w:r>
+          </w:p>
+        </w:tc>
+        <w:tc>
+          <w:tcPr>
+            <w:shd w:fill="auto" w:val="clear"/>
+            <w:tcMar>
+              <w:top w:w="100.0" w:type="dxa"/>
+              <w:left w:w="100.0" w:type="dxa"/>
+              <w:bottom w:w="100.0" w:type="dxa"/>
+              <w:right w:w="100.0" w:type="dxa"/>
+            </w:tcMar>
+            <w:vAlign w:val="top"/>
+          </w:tcPr>
+          <w:p>
+            <w:pPr>
+              <w:spacing w:line="240" w:lineRule="auto"/>
+              <w:ind w:left="0" w:firstLine="0"/>
+              <w:jc w:val="both"/>
+              <w:rPr>
+                <w:sz w:val="24"/>
+                <w:szCs w:val="24"/>
+              </w:rPr>
+            </w:pPr>
+            <w:r>
+              <w:rPr>
+                <w:sz w:val="24"/>
+                <w:szCs w:val="24"/>
+                <w:rtl w:val="0"/>
+              </w:rPr>
+              <w:t xml:space="preserve">Controle das manutenções dos equipamentos.</w:t>
+            </w:r>
+          </w:p>
+        </w:tc>
+      </w:tr>
+      <w:tr>
+        <w:tc>
+          <w:tcPr>
+            <w:shd w:fill="auto" w:val="clear"/>
+            <w:tcMar>
+              <w:top w:w="100.0" w:type="dxa"/>
+              <w:left w:w="100.0" w:type="dxa"/>
+              <w:bottom w:w="100.0" w:type="dxa"/>
+              <w:right w:w="100.0" w:type="dxa"/>
+            </w:tcMar>
+            <w:vAlign w:val="top"/>
+          </w:tcPr>
+          <w:p>
+            <w:pPr>
+              <w:spacing w:line="240" w:lineRule="auto"/>
+              <w:jc w:val="center"/>
+              <w:rPr>
+                <w:b w:val="1"/>
+                <w:sz w:val="24"/>
+                <w:szCs w:val="24"/>
+              </w:rPr>
+            </w:pPr>
+            <w:r>
+              <w:rPr>
+                <w:b w:val="1"/>
+                <w:sz w:val="24"/>
+                <w:szCs w:val="24"/>
+                <w:rtl w:val="0"/>
+              </w:rPr>
+              <w:t xml:space="preserve">N02</w:t>
+            </w:r>
+          </w:p>
+        </w:tc>
+        <w:tc>
+          <w:tcPr>
+            <w:shd w:fill="auto" w:val="clear"/>
+            <w:tcMar>
+              <w:top w:w="100.0" w:type="dxa"/>
+              <w:left w:w="100.0" w:type="dxa"/>
+              <w:bottom w:w="100.0" w:type="dxa"/>
+              <w:right w:w="100.0" w:type="dxa"/>
+            </w:tcMar>
+            <w:vAlign w:val="top"/>
+          </w:tcPr>
+          <w:p>
+            <w:pPr>
+              <w:spacing w:line="240" w:lineRule="auto"/>
+              <w:ind w:left="0" w:firstLine="0"/>
+              <w:jc w:val="both"/>
+              <w:rPr>
+                <w:sz w:val="24"/>
+                <w:szCs w:val="24"/>
+              </w:rPr>
+            </w:pPr>
+            <w:r>
+              <w:rPr>
+                <w:sz w:val="24"/>
+                <w:szCs w:val="24"/>
+                <w:rtl w:val="0"/>
+              </w:rPr>
+              <w:t xml:space="preserve">Controle da venda e compra de equipamentos.</w:t>
+            </w:r>
+          </w:p>
+        </w:tc>
+      </w:tr>
+      <w:tr>
+        <w:tc>
+          <w:tcPr>
+            <w:shd w:fill="auto" w:val="clear"/>
+            <w:tcMar>
+              <w:top w:w="100.0" w:type="dxa"/>
+              <w:left w:w="100.0" w:type="dxa"/>
+              <w:bottom w:w="100.0" w:type="dxa"/>
+              <w:right w:w="100.0" w:type="dxa"/>
+            </w:tcMar>
+            <w:vAlign w:val="top"/>
+          </w:tcPr>
+          <w:p>
+            <w:pPr>
+              <w:spacing w:line="240" w:lineRule="auto"/>
+              <w:jc w:val="center"/>
+              <w:rPr>
+                <w:b w:val="1"/>
+                <w:sz w:val="24"/>
+                <w:szCs w:val="24"/>
+              </w:rPr>
+            </w:pPr>
+            <w:r>
+              <w:rPr>
+                <w:b w:val="1"/>
+                <w:sz w:val="24"/>
+                <w:szCs w:val="24"/>
+                <w:rtl w:val="0"/>
+              </w:rPr>
+              <w:t xml:space="preserve">N03</w:t>
+            </w:r>
+          </w:p>
+        </w:tc>
+        <w:tc>
+          <w:tcPr>
+            <w:shd w:fill="auto" w:val="clear"/>
+            <w:tcMar>
+              <w:top w:w="100.0" w:type="dxa"/>
+              <w:left w:w="100.0" w:type="dxa"/>
+              <w:bottom w:w="100.0" w:type="dxa"/>
+              <w:right w:w="100.0" w:type="dxa"/>
+            </w:tcMar>
+            <w:vAlign w:val="top"/>
+          </w:tcPr>
+          <w:p>
+            <w:pPr>
+              <w:spacing w:line="240" w:lineRule="auto"/>
+              <w:ind w:left="0" w:firstLine="0"/>
+              <w:jc w:val="both"/>
+              <w:rPr>
+                <w:sz w:val="24"/>
+                <w:szCs w:val="24"/>
+              </w:rPr>
+            </w:pPr>
+            <w:r>
+              <w:rPr>
+                <w:sz w:val="24"/>
+                <w:szCs w:val="24"/>
+                <w:rtl w:val="0"/>
+              </w:rPr>
+              <w:t xml:space="preserve">Gerenciar comissões dos funcionários.</w:t>
+            </w:r>
+          </w:p>
+        </w:tc>
+      </w:tr>
+      <w:tr>
+        <w:tc>
+          <w:tcPr>
+            <w:shd w:fill="auto" w:val="clear"/>
+            <w:tcMar>
+              <w:top w:w="100.0" w:type="dxa"/>
+              <w:left w:w="100.0" w:type="dxa"/>
+              <w:bottom w:w="100.0" w:type="dxa"/>
+              <w:right w:w="100.0" w:type="dxa"/>
+            </w:tcMar>
+            <w:vAlign w:val="top"/>
+          </w:tcPr>
+          <w:p>
+            <w:pPr>
+              <w:spacing w:line="240" w:lineRule="auto"/>
+              <w:jc w:val="center"/>
+              <w:rPr>
+                <w:b w:val="1"/>
+                <w:sz w:val="24"/>
+                <w:szCs w:val="24"/>
+              </w:rPr>
+            </w:pPr>
+            <w:r>
+              <w:rPr>
+                <w:b w:val="1"/>
+                <w:sz w:val="24"/>
+                <w:szCs w:val="24"/>
+                <w:rtl w:val="0"/>
+              </w:rPr>
+              <w:t xml:space="preserve">N04</w:t>
+            </w:r>
+          </w:p>
+        </w:tc>
+        <w:tc>
+          <w:tcPr>
+            <w:shd w:fill="auto" w:val="clear"/>
+            <w:tcMar>
+              <w:top w:w="100.0" w:type="dxa"/>
+              <w:left w:w="100.0" w:type="dxa"/>
+              <w:bottom w:w="100.0" w:type="dxa"/>
+              <w:right w:w="100.0" w:type="dxa"/>
+            </w:tcMar>
+            <w:vAlign w:val="top"/>
+          </w:tcPr>
+          <w:p>
+            <w:pPr>
+              <w:spacing w:line="240" w:lineRule="auto"/>
+              <w:ind w:left="0" w:firstLine="0"/>
+              <w:jc w:val="both"/>
+              <w:rPr>
+                <w:sz w:val="24"/>
+                <w:szCs w:val="24"/>
+              </w:rPr>
+            </w:pPr>
+            <w:r>
+              <w:rPr>
+                <w:sz w:val="24"/>
+                <w:szCs w:val="24"/>
+                <w:rtl w:val="0"/>
+              </w:rPr>
+              <w:t xml:space="preserve">Catalogar equipamentos para venda.</w:t>
+            </w:r>
+          </w:p>
+        </w:tc>
+      </w:tr>
+    </w:tbl>
+    <w:p>
+      <w:pPr>
+        <w:spacing w:line="259" w:lineRule="auto"/>
+        <w:ind w:left="-590" w:firstLine="0"/>
         <w:rPr/>
       </w:pPr>
       <w:r>
@@ -32,12 +408,7 @@
     </w:p>
     <w:p>
       <w:pPr>
-        <w:numPr>
-          <w:ilvl w:val="0"/>
-          <w:numId w:val="1"/>
-        </w:numPr>
         <w:spacing w:line="276" w:lineRule="auto"/>
-        <w:ind w:left="720" w:hanging="360"/>
         <w:rPr>
           <w:sz w:val="24"/>
           <w:szCs w:val="24"/>
@@ -45,252 +416,47 @@
       </w:pPr>
       <w:r>
         <w:rPr>
-          <w:b w:val="1"/>
-          <w:sz w:val="24"/>
-          <w:szCs w:val="24"/>
-          <w:rtl w:val="0"/>
-        </w:rPr>
-        <w:t xml:space="preserve">N01: </w:t>
-      </w:r>
-      <w:r>
-        <w:rPr>
-          <w:sz w:val="24"/>
-          <w:szCs w:val="24"/>
-          <w:rtl w:val="0"/>
-        </w:rPr>
-        <w:t xml:space="preserve">Controle das manutenções dos equipamentos.</w:t>
-      </w:r>
-    </w:p>
-    <w:p>
-      <w:pPr>
-        <w:numPr>
-          <w:ilvl w:val="0"/>
-          <w:numId w:val="1"/>
-        </w:numPr>
-        <w:spacing w:line="276" w:lineRule="auto"/>
-        <w:ind w:left="720" w:hanging="360"/>
-        <w:rPr>
-          <w:sz w:val="24"/>
-          <w:szCs w:val="24"/>
-        </w:rPr>
-      </w:pPr>
-      <w:r>
-        <w:rPr>
-          <w:b w:val="1"/>
-          <w:sz w:val="24"/>
-          <w:szCs w:val="24"/>
-          <w:rtl w:val="0"/>
-        </w:rPr>
-        <w:t xml:space="preserve">N02:</w:t>
-      </w:r>
-      <w:r>
-        <w:rPr>
-          <w:sz w:val="24"/>
-          <w:szCs w:val="24"/>
-          <w:rtl w:val="0"/>
-        </w:rPr>
-        <w:t xml:space="preserve"> Controle da venda e compra de equipamentos.</w:t>
-      </w:r>
-    </w:p>
-    <w:p>
-      <w:pPr>
-        <w:numPr>
-          <w:ilvl w:val="0"/>
-          <w:numId w:val="1"/>
-        </w:numPr>
-        <w:spacing w:line="276" w:lineRule="auto"/>
-        <w:ind w:left="720" w:hanging="360"/>
-        <w:rPr>
-          <w:sz w:val="24"/>
-          <w:szCs w:val="24"/>
-          <w:u w:val="none"/>
-        </w:rPr>
-      </w:pPr>
-      <w:r>
-        <w:rPr>
-          <w:b w:val="1"/>
-          <w:sz w:val="24"/>
-          <w:szCs w:val="24"/>
-          <w:rtl w:val="0"/>
-        </w:rPr>
-        <w:t xml:space="preserve">N03:</w:t>
-      </w:r>
-      <w:r>
-        <w:rPr>
-          <w:sz w:val="24"/>
-          <w:szCs w:val="24"/>
-          <w:rtl w:val="0"/>
-        </w:rPr>
-        <w:t xml:space="preserve"> Gerenciar comissões dos funcionários.</w:t>
-      </w:r>
-      <w:r>
-        <w:rPr>
-          <w:rtl w:val="0"/>
-        </w:rPr>
-      </w:r>
-    </w:p>
-    <w:p>
-      <w:pPr>
-        <w:numPr>
-          <w:ilvl w:val="0"/>
-          <w:numId w:val="1"/>
-        </w:numPr>
-        <w:spacing w:line="276" w:lineRule="auto"/>
-        <w:ind w:left="720" w:hanging="360"/>
-        <w:rPr>
-          <w:sz w:val="24"/>
-          <w:szCs w:val="24"/>
-          <w:u w:val="none"/>
-        </w:rPr>
-      </w:pPr>
-      <w:r>
-        <w:rPr>
-          <w:b w:val="1"/>
-          <w:sz w:val="24"/>
-          <w:szCs w:val="24"/>
-          <w:rtl w:val="0"/>
-        </w:rPr>
-        <w:t xml:space="preserve">N04: </w:t>
-      </w:r>
-      <w:r>
-        <w:rPr>
-          <w:sz w:val="24"/>
-          <w:szCs w:val="24"/>
-          <w:rtl w:val="0"/>
-        </w:rPr>
-        <w:t xml:space="preserve">Catalogar equipamentos para venda.</w:t>
-      </w:r>
-      <w:r>
-        <w:rPr>
           <w:rtl w:val="0"/>
         </w:rPr>
       </w:r>
     </w:p>
     <w:sectPr>
+      <w:headerReference r:id="rId7" w:type="default"/>
       <w:pgSz w:h="16838" w:w="11906" w:orient="portrait"/>
-      <w:pgMar w:bottom="850" w:top="850" w:left="850" w:right="1275.4724409448836" w:header="0" w:footer="720"/>
+      <w:pgMar w:bottom="850" w:top="1417.3228346456694" w:left="1417.3228346456694" w:right="1275.4724409448836" w:header="0" w:footer="720"/>
       <w:pgNumType w:start="1"/>
     </w:sectPr>
   </w:body>
 </w:document>
 </file>
 
+<file path=word/header1.xml><?xml version="1.0" encoding="utf-8"?>
+<w:hdr xmlns:mc="http://schemas.openxmlformats.org/markup-compatibility/2006" xmlns:o="urn:schemas-microsoft-com:office:office" xmlns:r="http://schemas.openxmlformats.org/officeDocument/2006/relationships" xmlns:m="http://schemas.openxmlformats.org/officeDocument/2006/math" xmlns:v="urn:schemas-microsoft-com:vml" xmlns:wp="http://schemas.openxmlformats.org/drawingml/2006/wordprocessingDrawing" xmlns:w10="urn:schemas-microsoft-com:office:word" xmlns:w="http://schemas.openxmlformats.org/wordprocessingml/2006/main" xmlns:wne="http://schemas.microsoft.com/office/word/2006/wordml" xmlns:sl="http://schemas.openxmlformats.org/schemaLibrary/2006/main" xmlns:a="http://schemas.openxmlformats.org/drawingml/2006/main" xmlns:pic="http://schemas.openxmlformats.org/drawingml/2006/picture" xmlns:c="http://schemas.openxmlformats.org/drawingml/2006/chart" xmlns:lc="http://schemas.openxmlformats.org/drawingml/2006/lockedCanvas" xmlns:dgm="http://schemas.openxmlformats.org/drawingml/2006/diagram" xmlns:wps="http://schemas.microsoft.com/office/word/2010/wordprocessingShape" xmlns:wpg="http://schemas.microsoft.com/office/word/2010/wordprocessingGroup" xmlns:w14="http://schemas.microsoft.com/office/word/2010/wordml" xmlns:w15="http://schemas.microsoft.com/office/word/2012/wordml">
+  <w:p>
+    <w:pPr>
+      <w:rPr/>
+    </w:pPr>
+    <w:r>
+      <w:rPr>
+        <w:rtl w:val="0"/>
+      </w:rPr>
+    </w:r>
+  </w:p>
+  <w:p>
+    <w:pPr>
+      <w:rPr/>
+    </w:pPr>
+    <w:r>
+      <w:rPr>
+        <w:rtl w:val="0"/>
+      </w:rPr>
+    </w:r>
+  </w:p>
+</w:hdr>
+</file>
+
 <file path=word/numbering.xml><?xml version="1.0" encoding="utf-8"?>
-<w:numbering xmlns:mc="http://schemas.openxmlformats.org/markup-compatibility/2006" xmlns:o="urn:schemas-microsoft-com:office:office" xmlns:r="http://schemas.openxmlformats.org/officeDocument/2006/relationships" xmlns:m="http://schemas.openxmlformats.org/officeDocument/2006/math" xmlns:v="urn:schemas-microsoft-com:vml" xmlns:wp="http://schemas.openxmlformats.org/drawingml/2006/wordprocessingDrawing" xmlns:w10="urn:schemas-microsoft-com:office:word" xmlns:w="http://schemas.openxmlformats.org/wordprocessingml/2006/main" xmlns:wne="http://schemas.microsoft.com/office/word/2006/wordml" xmlns:sl="http://schemas.openxmlformats.org/schemaLibrary/2006/main" xmlns:a="http://schemas.openxmlformats.org/drawingml/2006/main" xmlns:pic="http://schemas.openxmlformats.org/drawingml/2006/picture" xmlns:c="http://schemas.openxmlformats.org/drawingml/2006/chart" xmlns:lc="http://schemas.openxmlformats.org/drawingml/2006/lockedCanvas" xmlns:dgm="http://schemas.openxmlformats.org/drawingml/2006/diagram" xmlns:wps="http://schemas.microsoft.com/office/word/2010/wordprocessingShape" xmlns:wpg="http://schemas.microsoft.com/office/word/2010/wordprocessingGroup" xmlns:w14="http://schemas.microsoft.com/office/word/2010/wordml" xmlns:w15="http://schemas.microsoft.com/office/word/2012/wordml">
-  <w:abstractNum w:abstractNumId="1">
-    <w:lvl w:ilvl="0">
-      <w:start w:val="1"/>
-      <w:numFmt w:val="bullet"/>
-      <w:lvlText w:val="●"/>
-      <w:lvlJc w:val="left"/>
-      <w:pPr>
-        <w:ind w:left="720" w:hanging="360"/>
-      </w:pPr>
-      <w:rPr>
-        <w:u w:val="none"/>
-      </w:rPr>
-    </w:lvl>
-    <w:lvl w:ilvl="1">
-      <w:start w:val="1"/>
-      <w:numFmt w:val="bullet"/>
-      <w:lvlText w:val="○"/>
-      <w:lvlJc w:val="left"/>
-      <w:pPr>
-        <w:ind w:left="1440" w:hanging="360"/>
-      </w:pPr>
-      <w:rPr>
-        <w:u w:val="none"/>
-      </w:rPr>
-    </w:lvl>
-    <w:lvl w:ilvl="2">
-      <w:start w:val="1"/>
-      <w:numFmt w:val="bullet"/>
-      <w:lvlText w:val="■"/>
-      <w:lvlJc w:val="left"/>
-      <w:pPr>
-        <w:ind w:left="2160" w:hanging="360"/>
-      </w:pPr>
-      <w:rPr>
-        <w:u w:val="none"/>
-      </w:rPr>
-    </w:lvl>
-    <w:lvl w:ilvl="3">
-      <w:start w:val="1"/>
-      <w:numFmt w:val="bullet"/>
-      <w:lvlText w:val="●"/>
-      <w:lvlJc w:val="left"/>
-      <w:pPr>
-        <w:ind w:left="2880" w:hanging="360"/>
-      </w:pPr>
-      <w:rPr>
-        <w:u w:val="none"/>
-      </w:rPr>
-    </w:lvl>
-    <w:lvl w:ilvl="4">
-      <w:start w:val="1"/>
-      <w:numFmt w:val="bullet"/>
-      <w:lvlText w:val="○"/>
-      <w:lvlJc w:val="left"/>
-      <w:pPr>
-        <w:ind w:left="3600" w:hanging="360"/>
-      </w:pPr>
-      <w:rPr>
-        <w:u w:val="none"/>
-      </w:rPr>
-    </w:lvl>
-    <w:lvl w:ilvl="5">
-      <w:start w:val="1"/>
-      <w:numFmt w:val="bullet"/>
-      <w:lvlText w:val="■"/>
-      <w:lvlJc w:val="left"/>
-      <w:pPr>
-        <w:ind w:left="4320" w:hanging="360"/>
-      </w:pPr>
-      <w:rPr>
-        <w:u w:val="none"/>
-      </w:rPr>
-    </w:lvl>
-    <w:lvl w:ilvl="6">
-      <w:start w:val="1"/>
-      <w:numFmt w:val="bullet"/>
-      <w:lvlText w:val="●"/>
-      <w:lvlJc w:val="left"/>
-      <w:pPr>
-        <w:ind w:left="5040" w:hanging="360"/>
-      </w:pPr>
-      <w:rPr>
-        <w:u w:val="none"/>
-      </w:rPr>
-    </w:lvl>
-    <w:lvl w:ilvl="7">
-      <w:start w:val="1"/>
-      <w:numFmt w:val="bullet"/>
-      <w:lvlText w:val="○"/>
-      <w:lvlJc w:val="left"/>
-      <w:pPr>
-        <w:ind w:left="5760" w:hanging="360"/>
-      </w:pPr>
-      <w:rPr>
-        <w:u w:val="none"/>
-      </w:rPr>
-    </w:lvl>
-    <w:lvl w:ilvl="8">
-      <w:start w:val="1"/>
-      <w:numFmt w:val="bullet"/>
-      <w:lvlText w:val="■"/>
-      <w:lvlJc w:val="left"/>
-      <w:pPr>
-        <w:ind w:left="6480" w:hanging="360"/>
-      </w:pPr>
-      <w:rPr>
-        <w:u w:val="none"/>
-      </w:rPr>
-    </w:lvl>
-  </w:abstractNum>
-  <w:num w:numId="1">
-    <w:abstractNumId w:val="1"/>
-  </w:num>
-</w:numbering>
+<w:numbering xmlns:mc="http://schemas.openxmlformats.org/markup-compatibility/2006" xmlns:o="urn:schemas-microsoft-com:office:office" xmlns:r="http://schemas.openxmlformats.org/officeDocument/2006/relationships" xmlns:m="http://schemas.openxmlformats.org/officeDocument/2006/math" xmlns:v="urn:schemas-microsoft-com:vml" xmlns:wp="http://schemas.openxmlformats.org/drawingml/2006/wordprocessingDrawing" xmlns:w10="urn:schemas-microsoft-com:office:word" xmlns:w="http://schemas.openxmlformats.org/wordprocessingml/2006/main" xmlns:wne="http://schemas.microsoft.com/office/word/2006/wordml" xmlns:sl="http://schemas.openxmlformats.org/schemaLibrary/2006/main" xmlns:a="http://schemas.openxmlformats.org/drawingml/2006/main" xmlns:pic="http://schemas.openxmlformats.org/drawingml/2006/picture" xmlns:c="http://schemas.openxmlformats.org/drawingml/2006/chart" xmlns:lc="http://schemas.openxmlformats.org/drawingml/2006/lockedCanvas" xmlns:dgm="http://schemas.openxmlformats.org/drawingml/2006/diagram" xmlns:wps="http://schemas.microsoft.com/office/word/2010/wordprocessingShape" xmlns:wpg="http://schemas.microsoft.com/office/word/2010/wordprocessingGroup" xmlns:w14="http://schemas.microsoft.com/office/word/2010/wordml" xmlns:w15="http://schemas.microsoft.com/office/word/2012/wordml"/>
 </file>
 
 <file path=word/styles.xml><?xml version="1.0" encoding="utf-8"?>
@@ -549,6 +715,19 @@
       <w:sz w:val="30"/>
       <w:szCs w:val="30"/>
     </w:rPr>
+  </w:style>
+  <w:style w:type="table" w:styleId="Table1">
+    <w:basedOn w:val="TableNormal"/>
+    <w:tblPr>
+      <w:tblStyleRowBandSize w:val="1"/>
+      <w:tblStyleColBandSize w:val="1"/>
+      <w:tblCellMar>
+        <w:top w:w="100.0" w:type="dxa"/>
+        <w:left w:w="100.0" w:type="dxa"/>
+        <w:bottom w:w="100.0" w:type="dxa"/>
+        <w:right w:w="100.0" w:type="dxa"/>
+      </w:tblCellMar>
+    </w:tblPr>
   </w:style>
 </w:styles>
 </file>
@@ -875,7 +1054,7 @@
 
 <file path=customXML/item1.xml><?xml version="1.0" encoding="utf-8"?>
 <go:gDocsCustomXmlDataStorage xmlns:go="http://customooxmlschemas.google.com/" xmlns:r="http://schemas.openxmlformats.org/officeDocument/2006/relationships">
-  <go:docsCustomData xmlns:go="http://customooxmlschemas.google.com/" roundtripDataSignature="AMtx7mgPlFr8GQmMVLGeFQIhiW1u0gZdVQ==">AMUW2mVWm7HtF3Ur09HF3GdgZFYPMiKmV6qtvj6m3suBoCd/sKsbvT0kMFvy42J4zO0F0a+UwT0uqEteAoeQapzld42i7fVor92bKhs3i6zQaTkM+2sI5u4de+K11zLqxU3DmLhkhmi7</go:docsCustomData>
+  <go:docsCustomData xmlns:go="http://customooxmlschemas.google.com/" roundtripDataSignature="AMtx7mi1aJ0AOM762V23ccnMPDynV23Dhw==">AMUW2mWsXO5U0rBtFWMHOsjJ9MHoiHlk1UrWn92IpLRbN+2C+1arfRyiQrNzP6RWIDxpaALyFMn9F7hU0znRupJgBz5DV4Q5ZGhJt8Tx/Qqlt9tyKyLE1VRszHqXkaBjnOjMLrEV1fsi</go:docsCustomData>
 </go:gDocsCustomXmlDataStorage>
 </file>
 

--- a/06-Lista de Necessidades.docx
+++ b/06-Lista de Necessidades.docx
@@ -1054,7 +1054,7 @@
 
 <file path=customXML/item1.xml><?xml version="1.0" encoding="utf-8"?>
 <go:gDocsCustomXmlDataStorage xmlns:go="http://customooxmlschemas.google.com/" xmlns:r="http://schemas.openxmlformats.org/officeDocument/2006/relationships">
-  <go:docsCustomData xmlns:go="http://customooxmlschemas.google.com/" roundtripDataSignature="AMtx7mi1aJ0AOM762V23ccnMPDynV23Dhw==">AMUW2mWsXO5U0rBtFWMHOsjJ9MHoiHlk1UrWn92IpLRbN+2C+1arfRyiQrNzP6RWIDxpaALyFMn9F7hU0znRupJgBz5DV4Q5ZGhJt8Tx/Qqlt9tyKyLE1VRszHqXkaBjnOjMLrEV1fsi</go:docsCustomData>
+  <go:docsCustomData xmlns:go="http://customooxmlschemas.google.com/" roundtripDataSignature="AMtx7mi1aJ0AOM762V23ccnMPDynV23Dhw==">AMUW2mUHBlubZjCghuRSEJxh6qDfzliRGhfHhS7d+cJbNEBJ/UjXLyGIGXo92y4F2wr73lj44QqHeY1+s8kC+4hX1pxKg8BpgSxs0EI6g4WID3nSWqgNVajslp1zLdLkQbnS2oLfFt17</go:docsCustomData>
 </go:gDocsCustomXmlDataStorage>
 </file>
 
